--- a/docs/Roads_final.docx
+++ b/docs/Roads_final.docx
@@ -223,7 +223,37 @@
           <w:sz w:val="24"/>
           <w:szCs w:val="24"/>
         </w:rPr>
-        <w:t>as possible to be used by a clustering algorithm. Despite the numerous computational hurdles we faced, which forced us to downsize our ambitions significantly, we managed to detect some interesting patterns in the data which neatly groups some closely related countries.</w:t>
+        <w:t xml:space="preserve">as possible to be used by a clustering algorithm. Despite the numerous computational hurdles we faced, which forced us to downsize our </w:t>
+      </w:r>
+      <w:r>
+        <w:rPr>
+          <w:i/>
+          <w:iCs/>
+          <w:color w:val="333333"/>
+          <w:sz w:val="24"/>
+          <w:szCs w:val="24"/>
+        </w:rPr>
+        <w:t>project</w:t>
+      </w:r>
+      <w:r>
+        <w:rPr>
+          <w:i/>
+          <w:iCs/>
+          <w:color w:val="333333"/>
+          <w:sz w:val="24"/>
+          <w:szCs w:val="24"/>
+        </w:rPr>
+        <w:t xml:space="preserve"> significantly, we managed to detect some interesting patterns in the data which neatly groups some closely related countries, </w:t>
+      </w:r>
+      <w:r>
+        <w:rPr>
+          <w:i/>
+          <w:iCs/>
+          <w:color w:val="333333"/>
+          <w:sz w:val="24"/>
+          <w:szCs w:val="24"/>
+        </w:rPr>
+        <w:t>along with highlighting some unexpected properties of seemingly uncorrelated one.</w:t>
       </w:r>
     </w:p>
     <w:p>
@@ -612,21 +642,6 @@
         </w:rPr>
       </w:pPr>
       <w:r>
-        <w:rPr/>
-      </w:r>
-      <w:r>
-        <w:br w:type="page"/>
-      </w:r>
-    </w:p>
-    <w:p>
-      <w:pPr>
-        <w:pStyle w:val="LOnormal"/>
-        <w:rPr>
-          <w:sz w:val="28"/>
-          <w:szCs w:val="28"/>
-        </w:rPr>
-      </w:pPr>
-      <w:r>
         <w:rPr>
           <w:b/>
           <w:sz w:val="28"/>
@@ -1348,7 +1363,14 @@
           <w:sz w:val="24"/>
           <w:szCs w:val="24"/>
         </w:rPr>
-        <w:t>Unfortunately even this part of the project was left in a theoretical state, as the models we attempted to implement for the graph generation didn't terminate in a useful time.</w:t>
+        <w:t xml:space="preserve">Unfortunately even this part of the project was left in a theoretical state, as the models we attempted to implement for the graph generation didn't terminate in a useful time. </w:t>
+      </w:r>
+      <w:r>
+        <w:rPr>
+          <w:sz w:val="24"/>
+          <w:szCs w:val="24"/>
+        </w:rPr>
+        <w:t>Of note: we predict that a random graph generation model will need to produce graphs that are remarkably close to the original ones in terms of features, as a random graph that's too distant from the originals will always be separated in its own cluster during the partition study and fail to produce interesting data.</w:t>
       </w:r>
     </w:p>
     <w:p>
@@ -1559,10 +1581,19 @@
       </w:pPr>
       <w:r>
         <w:rPr>
-          <w:sz w:val="24"/>
-          <w:szCs w:val="24"/>
-        </w:rPr>
-        <w:t>K=2: Asia and Italy in one cluster, every other network in the rest</w:t>
+          <w:b/>
+          <w:bCs/>
+          <w:sz w:val="24"/>
+          <w:szCs w:val="24"/>
+        </w:rPr>
+        <w:t>K=2</w:t>
+      </w:r>
+      <w:r>
+        <w:rPr>
+          <w:sz w:val="24"/>
+          <w:szCs w:val="24"/>
+        </w:rPr>
+        <w:t>: Asia and Italy in one cluster, every other network in the rest</w:t>
       </w:r>
     </w:p>
     <w:p>
@@ -1579,10 +1610,19 @@
       </w:pPr>
       <w:r>
         <w:rPr>
-          <w:sz w:val="24"/>
-          <w:szCs w:val="24"/>
-        </w:rPr>
-        <w:t>K=5: Asia, Italy and Great Britain each in their separate cluster, followed by a cluster for the two american states of CA and PA, with the larger USA one and the remaining european ones in the last remaining one</w:t>
+          <w:b/>
+          <w:bCs/>
+          <w:sz w:val="24"/>
+          <w:szCs w:val="24"/>
+        </w:rPr>
+        <w:t>K=5</w:t>
+      </w:r>
+      <w:r>
+        <w:rPr>
+          <w:sz w:val="24"/>
+          <w:szCs w:val="24"/>
+        </w:rPr>
+        <w:t>: Asia, Italy and Great Britain each in their separate cluster, followed by a cluster for the two american states of CA and PA, with the larger USA one and the remaining european ones in the last remaining one</w:t>
       </w:r>
     </w:p>
     <w:p>
@@ -1592,27 +1632,305 @@
           <w:ilvl w:val="0"/>
           <w:numId w:val="5"/>
         </w:numPr>
-        <w:rPr>
-          <w:sz w:val="24"/>
-          <w:szCs w:val="24"/>
-        </w:rPr>
-      </w:pPr>
-      <w:r>
-        <w:rPr>
-          <w:sz w:val="24"/>
-          <w:szCs w:val="24"/>
-        </w:rPr>
-        <w:t>K=6: Asia, Italy and Great Britain in their individual cluster (plus the CA+PA one) as before, with the difference of having the USA and germany grouped together and the three geographically related networks of the netherlands, belgium and luxembourg in the last one</w:t>
-      </w:r>
-    </w:p>
-    <w:p>
-      <w:pPr>
-        <w:pStyle w:val="Normal1"/>
-        <w:spacing w:lineRule="auto" w:line="276" w:before="240" w:after="240"/>
         <w:rPr/>
       </w:pPr>
       <w:r>
+        <w:rPr>
+          <w:b/>
+          <w:bCs/>
+          <w:sz w:val="24"/>
+          <w:szCs w:val="24"/>
+        </w:rPr>
+        <w:t>K=6</w:t>
+      </w:r>
+      <w:r>
+        <w:rPr>
+          <w:sz w:val="24"/>
+          <w:szCs w:val="24"/>
+        </w:rPr>
+        <w:t>: Asia, Italy and Great Britain in their individual cluster (plus the CA+PA one) as before, with the difference of having the USA and germany grouped together and the three geographically related networks of the netherlands, belgium and luxembourg in the last one</w:t>
+      </w:r>
+    </w:p>
+    <w:p>
+      <w:pPr>
+        <w:pStyle w:val="LOnormal"/>
+        <w:rPr>
+          <w:sz w:val="24"/>
+          <w:szCs w:val="24"/>
+        </w:rPr>
+      </w:pPr>
+      <w:r>
         <w:rPr/>
+      </w:r>
+    </w:p>
+    <w:p>
+      <w:pPr>
+        <w:pStyle w:val="LOnormal"/>
+        <w:rPr/>
+      </w:pPr>
+      <w:r>
+        <w:rPr>
+          <w:sz w:val="24"/>
+          <w:szCs w:val="24"/>
+        </w:rPr>
+        <w:t>Some insights can be gained from this:</w:t>
+      </w:r>
+    </w:p>
+    <w:p>
+      <w:pPr>
+        <w:pStyle w:val="LOnormal"/>
+        <w:numPr>
+          <w:ilvl w:val="0"/>
+          <w:numId w:val="6"/>
+        </w:numPr>
+        <w:rPr/>
+      </w:pPr>
+      <w:r>
+        <w:rPr>
+          <w:sz w:val="24"/>
+          <w:szCs w:val="24"/>
+        </w:rPr>
+        <w:t>Asia and Italy appear to have the most distinct networks among all the examined ones, possibly due to historical circumstances or different data gathering methods. Additionally, they’re quickly separated by the introduction of additional clusters, meaning that they’re quite different from each other too</w:t>
+      </w:r>
+    </w:p>
+    <w:p>
+      <w:pPr>
+        <w:pStyle w:val="LOnormal"/>
+        <w:numPr>
+          <w:ilvl w:val="0"/>
+          <w:numId w:val="6"/>
+        </w:numPr>
+        <w:rPr/>
+      </w:pPr>
+      <w:r>
+        <w:rPr>
+          <w:sz w:val="24"/>
+          <w:szCs w:val="24"/>
+        </w:rPr>
+        <w:t>The american and german network are consistently grouped together. They share a relatively regular grid-like pattern that gets more sparse as it traverses the country (from east to west in the first, from south to north in the second)</w:t>
+      </w:r>
+    </w:p>
+    <w:p>
+      <w:pPr>
+        <w:pStyle w:val="LOnormal"/>
+        <w:numPr>
+          <w:ilvl w:val="0"/>
+          <w:numId w:val="6"/>
+        </w:numPr>
+        <w:rPr/>
+      </w:pPr>
+      <w:r>
+        <w:rPr>
+          <w:sz w:val="24"/>
+          <w:szCs w:val="24"/>
+        </w:rPr>
+        <w:t>The canadian and pensylvanian networks are sufficiently similar to be clustered together, as expected. The same is true for the netherlands, belgium and luxembourg. These are the networks that confirm our initial hypotheses the most.</w:t>
+      </w:r>
+    </w:p>
+    <w:p>
+      <w:pPr>
+        <w:pStyle w:val="LOnormal"/>
+        <w:rPr>
+          <w:sz w:val="24"/>
+          <w:szCs w:val="24"/>
+        </w:rPr>
+      </w:pPr>
+      <w:r>
+        <w:rPr/>
+      </w:r>
+    </w:p>
+    <w:p>
+      <w:pPr>
+        <w:pStyle w:val="LOnormal"/>
+        <w:rPr>
+          <w:b/>
+          <w:b/>
+          <w:bCs/>
+          <w:sz w:val="28"/>
+          <w:szCs w:val="28"/>
+        </w:rPr>
+      </w:pPr>
+      <w:r>
+        <w:rPr>
+          <w:b/>
+          <w:bCs/>
+          <w:sz w:val="28"/>
+          <w:szCs w:val="28"/>
+        </w:rPr>
+        <w:t>Possible future work</w:t>
+      </w:r>
+    </w:p>
+    <w:p>
+      <w:pPr>
+        <w:pStyle w:val="LOnormal"/>
+        <w:rPr/>
+      </w:pPr>
+      <w:r>
+        <w:rPr>
+          <w:sz w:val="24"/>
+          <w:szCs w:val="24"/>
+        </w:rPr>
+        <w:t xml:space="preserve">The interesting results found at the end of our work suggest that a more thorough examination of the data (with additional features and graphs and the implementation of random graph generation) could discover more hidden properties in the road networks. Particularly, our originally intended scores (closeness/betweenness centrality) could be reintegrated, </w:t>
+      </w:r>
+      <w:r>
+        <w:rPr>
+          <w:sz w:val="24"/>
+          <w:szCs w:val="24"/>
+        </w:rPr>
+        <w:t>along with motif analysis and clustering of the graph themselves, to examine wheter some parts of the region bear more similarity than others to other countries.</w:t>
+      </w:r>
+      <w:r>
+        <w:br w:type="page"/>
+      </w:r>
+    </w:p>
+    <w:p>
+      <w:pPr>
+        <w:pStyle w:val="LOnormal"/>
+        <w:rPr>
+          <w:b/>
+          <w:b/>
+          <w:bCs/>
+          <w:sz w:val="28"/>
+          <w:szCs w:val="28"/>
+        </w:rPr>
+      </w:pPr>
+      <w:r>
+        <w:rPr>
+          <w:b/>
+          <w:bCs/>
+          <w:sz w:val="28"/>
+          <w:szCs w:val="28"/>
+        </w:rPr>
+        <w:t>Contributions</w:t>
+      </w:r>
+    </w:p>
+    <w:p>
+      <w:pPr>
+        <w:pStyle w:val="LOnormal"/>
+        <w:numPr>
+          <w:ilvl w:val="0"/>
+          <w:numId w:val="7"/>
+        </w:numPr>
+        <w:rPr>
+          <w:b/>
+          <w:b/>
+          <w:bCs/>
+          <w:sz w:val="24"/>
+          <w:szCs w:val="24"/>
+        </w:rPr>
+      </w:pPr>
+      <w:r>
+        <w:rPr>
+          <w:b/>
+          <w:bCs/>
+          <w:sz w:val="24"/>
+          <w:szCs w:val="24"/>
+        </w:rPr>
+        <w:t xml:space="preserve">Marco: </w:t>
+      </w:r>
+      <w:r>
+        <w:rPr>
+          <w:b w:val="false"/>
+          <w:bCs w:val="false"/>
+          <w:sz w:val="24"/>
+          <w:szCs w:val="24"/>
+        </w:rPr>
+        <w:t xml:space="preserve">Suggested idea for the project, </w:t>
+      </w:r>
+      <w:r>
+        <w:rPr>
+          <w:b w:val="false"/>
+          <w:bCs w:val="false"/>
+          <w:sz w:val="24"/>
+          <w:szCs w:val="24"/>
+        </w:rPr>
+        <w:t>initial proposal</w:t>
+      </w:r>
+      <w:r>
+        <w:rPr>
+          <w:b w:val="false"/>
+          <w:bCs w:val="false"/>
+          <w:sz w:val="24"/>
+          <w:szCs w:val="24"/>
+        </w:rPr>
+        <w:t xml:space="preserve">, </w:t>
+      </w:r>
+      <w:r>
+        <w:rPr>
+          <w:b w:val="false"/>
+          <w:bCs w:val="false"/>
+          <w:sz w:val="24"/>
+          <w:szCs w:val="24"/>
+        </w:rPr>
+        <w:t>downloaded datasets, closeness centrality, networkx built-in features calculator, final report</w:t>
+      </w:r>
+    </w:p>
+    <w:p>
+      <w:pPr>
+        <w:pStyle w:val="LOnormal"/>
+        <w:numPr>
+          <w:ilvl w:val="0"/>
+          <w:numId w:val="7"/>
+        </w:numPr>
+        <w:rPr>
+          <w:b/>
+          <w:b/>
+          <w:bCs/>
+          <w:sz w:val="24"/>
+          <w:szCs w:val="24"/>
+        </w:rPr>
+      </w:pPr>
+      <w:r>
+        <w:rPr>
+          <w:b/>
+          <w:bCs/>
+          <w:sz w:val="24"/>
+          <w:szCs w:val="24"/>
+        </w:rPr>
+        <w:t xml:space="preserve">Mattia: </w:t>
+      </w:r>
+      <w:r>
+        <w:rPr>
+          <w:b w:val="false"/>
+          <w:bCs w:val="false"/>
+          <w:sz w:val="24"/>
+          <w:szCs w:val="24"/>
+        </w:rPr>
+        <w:t>Clustering coefficient, random graph generation, final computations and final report writing</w:t>
+      </w:r>
+    </w:p>
+    <w:p>
+      <w:pPr>
+        <w:pStyle w:val="LOnormal"/>
+        <w:numPr>
+          <w:ilvl w:val="0"/>
+          <w:numId w:val="7"/>
+        </w:numPr>
+        <w:rPr>
+          <w:b/>
+          <w:b/>
+          <w:bCs/>
+          <w:sz w:val="24"/>
+          <w:szCs w:val="24"/>
+        </w:rPr>
+      </w:pPr>
+      <w:r>
+        <w:rPr>
+          <w:b/>
+          <w:bCs/>
+          <w:sz w:val="24"/>
+          <w:szCs w:val="24"/>
+        </w:rPr>
+        <w:t xml:space="preserve">Eddie: </w:t>
+      </w:r>
+      <w:r>
+        <w:rPr>
+          <w:b w:val="false"/>
+          <w:bCs w:val="false"/>
+          <w:sz w:val="24"/>
+          <w:szCs w:val="24"/>
+        </w:rPr>
+        <w:t>...</w:t>
       </w:r>
     </w:p>
     <w:p>
@@ -2426,6 +2744,280 @@
     </w:lvl>
   </w:abstractNum>
   <w:abstractNum w:abstractNumId="6">
+    <w:lvl w:ilvl="0">
+      <w:start w:val="1"/>
+      <w:numFmt w:val="bullet"/>
+      <w:lvlText w:val=""/>
+      <w:lvlJc w:val="left"/>
+      <w:pPr>
+        <w:tabs>
+          <w:tab w:val="num" w:pos="720"/>
+        </w:tabs>
+        <w:ind w:left="720" w:hanging="360"/>
+      </w:pPr>
+      <w:rPr>
+        <w:rFonts w:ascii="Symbol" w:hAnsi="Symbol" w:cs="Symbol" w:hint="default"/>
+      </w:rPr>
+    </w:lvl>
+    <w:lvl w:ilvl="1">
+      <w:start w:val="1"/>
+      <w:numFmt w:val="bullet"/>
+      <w:lvlText w:val="◦"/>
+      <w:lvlJc w:val="left"/>
+      <w:pPr>
+        <w:tabs>
+          <w:tab w:val="num" w:pos="1080"/>
+        </w:tabs>
+        <w:ind w:left="1080" w:hanging="360"/>
+      </w:pPr>
+      <w:rPr>
+        <w:rFonts w:ascii="OpenSymbol" w:hAnsi="OpenSymbol" w:cs="OpenSymbol" w:hint="default"/>
+      </w:rPr>
+    </w:lvl>
+    <w:lvl w:ilvl="2">
+      <w:start w:val="1"/>
+      <w:numFmt w:val="bullet"/>
+      <w:lvlText w:val="▪"/>
+      <w:lvlJc w:val="left"/>
+      <w:pPr>
+        <w:tabs>
+          <w:tab w:val="num" w:pos="1440"/>
+        </w:tabs>
+        <w:ind w:left="1440" w:hanging="360"/>
+      </w:pPr>
+      <w:rPr>
+        <w:rFonts w:ascii="OpenSymbol" w:hAnsi="OpenSymbol" w:cs="OpenSymbol" w:hint="default"/>
+      </w:rPr>
+    </w:lvl>
+    <w:lvl w:ilvl="3">
+      <w:start w:val="1"/>
+      <w:numFmt w:val="bullet"/>
+      <w:lvlText w:val=""/>
+      <w:lvlJc w:val="left"/>
+      <w:pPr>
+        <w:tabs>
+          <w:tab w:val="num" w:pos="1800"/>
+        </w:tabs>
+        <w:ind w:left="1800" w:hanging="360"/>
+      </w:pPr>
+      <w:rPr>
+        <w:rFonts w:ascii="Symbol" w:hAnsi="Symbol" w:cs="Symbol" w:hint="default"/>
+      </w:rPr>
+    </w:lvl>
+    <w:lvl w:ilvl="4">
+      <w:start w:val="1"/>
+      <w:numFmt w:val="bullet"/>
+      <w:lvlText w:val="◦"/>
+      <w:lvlJc w:val="left"/>
+      <w:pPr>
+        <w:tabs>
+          <w:tab w:val="num" w:pos="2160"/>
+        </w:tabs>
+        <w:ind w:left="2160" w:hanging="360"/>
+      </w:pPr>
+      <w:rPr>
+        <w:rFonts w:ascii="OpenSymbol" w:hAnsi="OpenSymbol" w:cs="OpenSymbol" w:hint="default"/>
+      </w:rPr>
+    </w:lvl>
+    <w:lvl w:ilvl="5">
+      <w:start w:val="1"/>
+      <w:numFmt w:val="bullet"/>
+      <w:lvlText w:val="▪"/>
+      <w:lvlJc w:val="left"/>
+      <w:pPr>
+        <w:tabs>
+          <w:tab w:val="num" w:pos="2520"/>
+        </w:tabs>
+        <w:ind w:left="2520" w:hanging="360"/>
+      </w:pPr>
+      <w:rPr>
+        <w:rFonts w:ascii="OpenSymbol" w:hAnsi="OpenSymbol" w:cs="OpenSymbol" w:hint="default"/>
+      </w:rPr>
+    </w:lvl>
+    <w:lvl w:ilvl="6">
+      <w:start w:val="1"/>
+      <w:numFmt w:val="bullet"/>
+      <w:lvlText w:val=""/>
+      <w:lvlJc w:val="left"/>
+      <w:pPr>
+        <w:tabs>
+          <w:tab w:val="num" w:pos="2880"/>
+        </w:tabs>
+        <w:ind w:left="2880" w:hanging="360"/>
+      </w:pPr>
+      <w:rPr>
+        <w:rFonts w:ascii="Symbol" w:hAnsi="Symbol" w:cs="Symbol" w:hint="default"/>
+      </w:rPr>
+    </w:lvl>
+    <w:lvl w:ilvl="7">
+      <w:start w:val="1"/>
+      <w:numFmt w:val="bullet"/>
+      <w:lvlText w:val="◦"/>
+      <w:lvlJc w:val="left"/>
+      <w:pPr>
+        <w:tabs>
+          <w:tab w:val="num" w:pos="3240"/>
+        </w:tabs>
+        <w:ind w:left="3240" w:hanging="360"/>
+      </w:pPr>
+      <w:rPr>
+        <w:rFonts w:ascii="OpenSymbol" w:hAnsi="OpenSymbol" w:cs="OpenSymbol" w:hint="default"/>
+      </w:rPr>
+    </w:lvl>
+    <w:lvl w:ilvl="8">
+      <w:start w:val="1"/>
+      <w:numFmt w:val="bullet"/>
+      <w:lvlText w:val="▪"/>
+      <w:lvlJc w:val="left"/>
+      <w:pPr>
+        <w:tabs>
+          <w:tab w:val="num" w:pos="3600"/>
+        </w:tabs>
+        <w:ind w:left="3600" w:hanging="360"/>
+      </w:pPr>
+      <w:rPr>
+        <w:rFonts w:ascii="OpenSymbol" w:hAnsi="OpenSymbol" w:cs="OpenSymbol" w:hint="default"/>
+      </w:rPr>
+    </w:lvl>
+  </w:abstractNum>
+  <w:abstractNum w:abstractNumId="7">
+    <w:lvl w:ilvl="0">
+      <w:start w:val="1"/>
+      <w:numFmt w:val="bullet"/>
+      <w:lvlText w:val=""/>
+      <w:lvlJc w:val="left"/>
+      <w:pPr>
+        <w:tabs>
+          <w:tab w:val="num" w:pos="720"/>
+        </w:tabs>
+        <w:ind w:left="720" w:hanging="360"/>
+      </w:pPr>
+      <w:rPr>
+        <w:rFonts w:ascii="Symbol" w:hAnsi="Symbol" w:cs="Symbol" w:hint="default"/>
+      </w:rPr>
+    </w:lvl>
+    <w:lvl w:ilvl="1">
+      <w:start w:val="1"/>
+      <w:numFmt w:val="bullet"/>
+      <w:lvlText w:val="◦"/>
+      <w:lvlJc w:val="left"/>
+      <w:pPr>
+        <w:tabs>
+          <w:tab w:val="num" w:pos="1080"/>
+        </w:tabs>
+        <w:ind w:left="1080" w:hanging="360"/>
+      </w:pPr>
+      <w:rPr>
+        <w:rFonts w:ascii="OpenSymbol" w:hAnsi="OpenSymbol" w:cs="OpenSymbol" w:hint="default"/>
+      </w:rPr>
+    </w:lvl>
+    <w:lvl w:ilvl="2">
+      <w:start w:val="1"/>
+      <w:numFmt w:val="bullet"/>
+      <w:lvlText w:val="▪"/>
+      <w:lvlJc w:val="left"/>
+      <w:pPr>
+        <w:tabs>
+          <w:tab w:val="num" w:pos="1440"/>
+        </w:tabs>
+        <w:ind w:left="1440" w:hanging="360"/>
+      </w:pPr>
+      <w:rPr>
+        <w:rFonts w:ascii="OpenSymbol" w:hAnsi="OpenSymbol" w:cs="OpenSymbol" w:hint="default"/>
+      </w:rPr>
+    </w:lvl>
+    <w:lvl w:ilvl="3">
+      <w:start w:val="1"/>
+      <w:numFmt w:val="bullet"/>
+      <w:lvlText w:val=""/>
+      <w:lvlJc w:val="left"/>
+      <w:pPr>
+        <w:tabs>
+          <w:tab w:val="num" w:pos="1800"/>
+        </w:tabs>
+        <w:ind w:left="1800" w:hanging="360"/>
+      </w:pPr>
+      <w:rPr>
+        <w:rFonts w:ascii="Symbol" w:hAnsi="Symbol" w:cs="Symbol" w:hint="default"/>
+      </w:rPr>
+    </w:lvl>
+    <w:lvl w:ilvl="4">
+      <w:start w:val="1"/>
+      <w:numFmt w:val="bullet"/>
+      <w:lvlText w:val="◦"/>
+      <w:lvlJc w:val="left"/>
+      <w:pPr>
+        <w:tabs>
+          <w:tab w:val="num" w:pos="2160"/>
+        </w:tabs>
+        <w:ind w:left="2160" w:hanging="360"/>
+      </w:pPr>
+      <w:rPr>
+        <w:rFonts w:ascii="OpenSymbol" w:hAnsi="OpenSymbol" w:cs="OpenSymbol" w:hint="default"/>
+      </w:rPr>
+    </w:lvl>
+    <w:lvl w:ilvl="5">
+      <w:start w:val="1"/>
+      <w:numFmt w:val="bullet"/>
+      <w:lvlText w:val="▪"/>
+      <w:lvlJc w:val="left"/>
+      <w:pPr>
+        <w:tabs>
+          <w:tab w:val="num" w:pos="2520"/>
+        </w:tabs>
+        <w:ind w:left="2520" w:hanging="360"/>
+      </w:pPr>
+      <w:rPr>
+        <w:rFonts w:ascii="OpenSymbol" w:hAnsi="OpenSymbol" w:cs="OpenSymbol" w:hint="default"/>
+      </w:rPr>
+    </w:lvl>
+    <w:lvl w:ilvl="6">
+      <w:start w:val="1"/>
+      <w:numFmt w:val="bullet"/>
+      <w:lvlText w:val=""/>
+      <w:lvlJc w:val="left"/>
+      <w:pPr>
+        <w:tabs>
+          <w:tab w:val="num" w:pos="2880"/>
+        </w:tabs>
+        <w:ind w:left="2880" w:hanging="360"/>
+      </w:pPr>
+      <w:rPr>
+        <w:rFonts w:ascii="Symbol" w:hAnsi="Symbol" w:cs="Symbol" w:hint="default"/>
+      </w:rPr>
+    </w:lvl>
+    <w:lvl w:ilvl="7">
+      <w:start w:val="1"/>
+      <w:numFmt w:val="bullet"/>
+      <w:lvlText w:val="◦"/>
+      <w:lvlJc w:val="left"/>
+      <w:pPr>
+        <w:tabs>
+          <w:tab w:val="num" w:pos="3240"/>
+        </w:tabs>
+        <w:ind w:left="3240" w:hanging="360"/>
+      </w:pPr>
+      <w:rPr>
+        <w:rFonts w:ascii="OpenSymbol" w:hAnsi="OpenSymbol" w:cs="OpenSymbol" w:hint="default"/>
+      </w:rPr>
+    </w:lvl>
+    <w:lvl w:ilvl="8">
+      <w:start w:val="1"/>
+      <w:numFmt w:val="bullet"/>
+      <w:lvlText w:val="▪"/>
+      <w:lvlJc w:val="left"/>
+      <w:pPr>
+        <w:tabs>
+          <w:tab w:val="num" w:pos="3600"/>
+        </w:tabs>
+        <w:ind w:left="3600" w:hanging="360"/>
+      </w:pPr>
+      <w:rPr>
+        <w:rFonts w:ascii="OpenSymbol" w:hAnsi="OpenSymbol" w:cs="OpenSymbol" w:hint="default"/>
+      </w:rPr>
+    </w:lvl>
+  </w:abstractNum>
+  <w:abstractNum w:abstractNumId="8">
     <w:lvl w:ilvl="0">
       <w:start w:val="1"/>
       <w:numFmt w:val="none"/>
@@ -2561,6 +3153,12 @@
   </w:num>
   <w:num w:numId="6">
     <w:abstractNumId w:val="6"/>
+  </w:num>
+  <w:num w:numId="7">
+    <w:abstractNumId w:val="7"/>
+  </w:num>
+  <w:num w:numId="8">
+    <w:abstractNumId w:val="8"/>
   </w:num>
 </w:numbering>
 </file>
